--- a/homework/HW2_Solutions.docx
+++ b/homework/HW2_Solutions.docx
@@ -681,17 +681,23 @@
           <w:rFonts w:ascii="Times New Roman" w:hAnsi="Times New Roman" w:cs="Times New Roman"/>
         </w:rPr>
       </w:pPr>
-    </w:p>
-    <w:p>
-      <w:pPr>
-        <w:pStyle w:val="ListParagraph"/>
-        <w:ind w:leftChars="0" w:left="840"/>
-        <w:rPr>
-          <w:rFonts w:ascii="Times New Roman" w:hAnsi="Times New Roman" w:cs="Times New Roman"/>
-        </w:rPr>
-      </w:pPr>
+      <w:r>
+        <w:rPr>
+          <w:rFonts w:ascii="Times New Roman" w:hAnsi="Times New Roman" w:cs="Times New Roman"/>
+        </w:rPr>
+        <w:t>They are essentially the same, but what differs from them lies in what protocol they come from. It’s called a segment if the unit of data sent is from the transport protocol TCP. It’s called a datagram if the unit of data is sent from the network protocol.</w:t>
+      </w:r>
       <w:bookmarkStart w:id="0" w:name="_GoBack"/>
       <w:bookmarkEnd w:id="0"/>
+    </w:p>
+    <w:p>
+      <w:pPr>
+        <w:pStyle w:val="ListParagraph"/>
+        <w:ind w:leftChars="0" w:left="840"/>
+        <w:rPr>
+          <w:rFonts w:ascii="Times New Roman" w:hAnsi="Times New Roman" w:cs="Times New Roman"/>
+        </w:rPr>
+      </w:pPr>
     </w:p>
     <w:p>
       <w:pPr>
@@ -760,6 +766,20 @@
     </w:p>
     <w:p>
       <w:pPr>
+        <w:ind w:left="840"/>
+        <w:rPr>
+          <w:rFonts w:ascii="Times New Roman" w:hAnsi="Times New Roman" w:cs="Times New Roman"/>
+        </w:rPr>
+      </w:pPr>
+      <w:r>
+        <w:rPr>
+          <w:rFonts w:ascii="Times New Roman" w:hAnsi="Times New Roman" w:cs="Times New Roman"/>
+        </w:rPr>
+        <w:t>Specific addresses</w:t>
+      </w:r>
+    </w:p>
+    <w:p>
+      <w:pPr>
         <w:pStyle w:val="ListParagraph"/>
         <w:numPr>
           <w:ilvl w:val="0"/>
@@ -779,6 +799,20 @@
     </w:p>
     <w:p>
       <w:pPr>
+        <w:ind w:left="840"/>
+        <w:rPr>
+          <w:rFonts w:ascii="Times New Roman" w:hAnsi="Times New Roman" w:cs="Times New Roman"/>
+        </w:rPr>
+      </w:pPr>
+      <w:r>
+        <w:rPr>
+          <w:rFonts w:ascii="Times New Roman" w:hAnsi="Times New Roman" w:cs="Times New Roman"/>
+        </w:rPr>
+        <w:t>Logical addresses</w:t>
+      </w:r>
+    </w:p>
+    <w:p>
+      <w:pPr>
         <w:pStyle w:val="ListParagraph"/>
         <w:numPr>
           <w:ilvl w:val="0"/>
@@ -804,6 +838,12 @@
           <w:rFonts w:ascii="Times New Roman" w:hAnsi="Times New Roman" w:cs="Times New Roman"/>
         </w:rPr>
       </w:pPr>
+      <w:r>
+        <w:rPr>
+          <w:rFonts w:ascii="Times New Roman" w:hAnsi="Times New Roman" w:cs="Times New Roman"/>
+        </w:rPr>
+        <w:t>Physical addresses</w:t>
+      </w:r>
     </w:p>
     <w:sectPr>
       <w:pgSz w:w="11906" w:h="16838"/>
@@ -1275,7 +1315,7 @@
         <w:rFonts w:hint="default"/>
       </w:rPr>
     </w:lvl>
-    <w:lvl w:ilvl="1" w:tplc="04090019" w:tentative="1">
+    <w:lvl w:ilvl="1" w:tplc="04090019">
       <w:start w:val="1"/>
       <w:numFmt w:val="ideographTraditional"/>
       <w:lvlText w:val="%2、"/>
@@ -1673,6 +1713,7 @@
     <w:lsdException w:name="HTML Sample" w:semiHidden="1" w:unhideWhenUsed="1"/>
     <w:lsdException w:name="HTML Typewriter" w:semiHidden="1" w:unhideWhenUsed="1"/>
     <w:lsdException w:name="HTML Variable" w:semiHidden="1" w:unhideWhenUsed="1"/>
+    <w:lsdException w:name="Normal Table" w:semiHidden="1" w:unhideWhenUsed="1"/>
     <w:lsdException w:name="annotation subject" w:semiHidden="1" w:unhideWhenUsed="1"/>
     <w:lsdException w:name="No List" w:semiHidden="1" w:unhideWhenUsed="1"/>
     <w:lsdException w:name="Outline List 1" w:semiHidden="1" w:unhideWhenUsed="1"/>
@@ -1715,8 +1756,11 @@
     <w:lsdException w:name="Table Contemporary" w:semiHidden="1" w:unhideWhenUsed="1"/>
     <w:lsdException w:name="Table Elegant" w:semiHidden="1" w:unhideWhenUsed="1"/>
     <w:lsdException w:name="Table Professional" w:semiHidden="1" w:unhideWhenUsed="1"/>
+    <w:lsdException w:name="Table Subtle 1" w:semiHidden="1" w:unhideWhenUsed="1"/>
     <w:lsdException w:name="Table Subtle 2" w:semiHidden="1" w:unhideWhenUsed="1"/>
     <w:lsdException w:name="Table Web 1" w:semiHidden="1" w:unhideWhenUsed="1"/>
+    <w:lsdException w:name="Table Web 2" w:semiHidden="1" w:unhideWhenUsed="1"/>
+    <w:lsdException w:name="Table Web 3" w:semiHidden="1" w:unhideWhenUsed="1"/>
     <w:lsdException w:name="Balloon Text" w:semiHidden="1" w:unhideWhenUsed="1"/>
     <w:lsdException w:name="Table Grid" w:uiPriority="39"/>
     <w:lsdException w:name="Table Theme" w:semiHidden="1" w:unhideWhenUsed="1"/>
